--- a/CN/Lab 3/CN_Lab_3.docx
+++ b/CN/Lab 3/CN_Lab_3.docx
@@ -1147,6 +1147,7 @@
           <w:rFonts w:ascii="Consolas" w:hAnsi="Consolas"/>
           <w:b/>
           <w:bCs/>
+          <w:noProof/>
           <w:sz w:val="28"/>
           <w:szCs w:val="28"/>
         </w:rPr>
@@ -1281,6 +1282,7 @@
           <w:rFonts w:ascii="Consolas" w:hAnsi="Consolas"/>
           <w:b/>
           <w:bCs/>
+          <w:noProof/>
           <w:sz w:val="28"/>
           <w:szCs w:val="28"/>
         </w:rPr>
@@ -1388,6 +1390,7 @@
           <w:rFonts w:ascii="Consolas" w:hAnsi="Consolas"/>
           <w:b/>
           <w:bCs/>
+          <w:noProof/>
           <w:sz w:val="28"/>
           <w:szCs w:val="28"/>
         </w:rPr>
@@ -1518,6 +1521,7 @@
           <w:rFonts w:ascii="Consolas" w:hAnsi="Consolas"/>
           <w:b/>
           <w:bCs/>
+          <w:noProof/>
           <w:sz w:val="28"/>
           <w:szCs w:val="28"/>
         </w:rPr>
@@ -1625,6 +1629,7 @@
           <w:rFonts w:ascii="Consolas" w:hAnsi="Consolas"/>
           <w:b/>
           <w:bCs/>
+          <w:noProof/>
           <w:sz w:val="28"/>
           <w:szCs w:val="28"/>
         </w:rPr>
@@ -1878,6 +1883,95 @@
       <w:pPr>
         <w:pStyle w:val="ListParagraph"/>
         <w:numPr>
+          <w:ilvl w:val="1"/>
+          <w:numId w:val="11"/>
+        </w:numPr>
+        <w:tabs>
+          <w:tab w:val="left" w:pos="2730"/>
+        </w:tabs>
+        <w:rPr>
+          <w:rFonts w:ascii="Consolas" w:hAnsi="Consolas"/>
+          <w:b/>
+          <w:bCs/>
+          <w:sz w:val="28"/>
+          <w:szCs w:val="28"/>
+        </w:rPr>
+      </w:pPr>
+      <w:r>
+        <w:rPr>
+          <w:rFonts w:ascii="Consolas" w:hAnsi="Consolas"/>
+          <w:b/>
+          <w:bCs/>
+          <w:sz w:val="28"/>
+          <w:szCs w:val="28"/>
+        </w:rPr>
+        <w:lastRenderedPageBreak/>
+        <w:t>Switch 2:</w:t>
+      </w:r>
+    </w:p>
+    <w:p>
+      <w:pPr>
+        <w:tabs>
+          <w:tab w:val="left" w:pos="2730"/>
+        </w:tabs>
+        <w:rPr>
+          <w:rFonts w:ascii="Consolas" w:hAnsi="Consolas"/>
+          <w:b/>
+          <w:bCs/>
+          <w:sz w:val="28"/>
+          <w:szCs w:val="28"/>
+        </w:rPr>
+      </w:pPr>
+      <w:r>
+        <w:rPr>
+          <w:rFonts w:ascii="Consolas" w:hAnsi="Consolas"/>
+          <w:b/>
+          <w:bCs/>
+          <w:noProof/>
+          <w:sz w:val="28"/>
+          <w:szCs w:val="28"/>
+        </w:rPr>
+        <w:drawing>
+          <wp:inline distT="0" distB="0" distL="0" distR="0" wp14:anchorId="6C5AA3C8" wp14:editId="6C4A21B2">
+            <wp:extent cx="5645150" cy="2236470"/>
+            <wp:effectExtent l="0" t="0" r="0" b="0"/>
+            <wp:docPr id="702342148" name="Picture 1"/>
+            <wp:cNvGraphicFramePr>
+              <a:graphicFrameLocks xmlns:a="http://schemas.openxmlformats.org/drawingml/2006/main" noChangeAspect="1"/>
+            </wp:cNvGraphicFramePr>
+            <a:graphic xmlns:a="http://schemas.openxmlformats.org/drawingml/2006/main">
+              <a:graphicData uri="http://schemas.openxmlformats.org/drawingml/2006/picture">
+                <pic:pic xmlns:pic="http://schemas.openxmlformats.org/drawingml/2006/picture">
+                  <pic:nvPicPr>
+                    <pic:cNvPr id="1992183821" name=""/>
+                    <pic:cNvPicPr/>
+                  </pic:nvPicPr>
+                  <pic:blipFill>
+                    <a:blip r:embed="rId14"/>
+                    <a:stretch>
+                      <a:fillRect/>
+                    </a:stretch>
+                  </pic:blipFill>
+                  <pic:spPr>
+                    <a:xfrm>
+                      <a:off x="0" y="0"/>
+                      <a:ext cx="5661580" cy="2242979"/>
+                    </a:xfrm>
+                    <a:prstGeom prst="rect">
+                      <a:avLst/>
+                    </a:prstGeom>
+                  </pic:spPr>
+                </pic:pic>
+              </a:graphicData>
+            </a:graphic>
+          </wp:inline>
+        </w:drawing>
+      </w:r>
+    </w:p>
+    <w:p>
+      <w:pPr>
+        <w:pStyle w:val="ListParagraph"/>
+        <w:numPr>
           <w:ilvl w:val="0"/>
           <w:numId w:val="11"/>
         </w:numPr>
@@ -1900,7 +1994,6 @@
           <w:sz w:val="28"/>
           <w:szCs w:val="28"/>
         </w:rPr>
-        <w:lastRenderedPageBreak/>
         <w:t>Configuration of VPCs and Laptops:</w:t>
       </w:r>
     </w:p>
@@ -2039,6 +2132,7 @@
           <w:rFonts w:ascii="Consolas" w:hAnsi="Consolas"/>
           <w:b/>
           <w:bCs/>
+          <w:noProof/>
           <w:sz w:val="28"/>
           <w:szCs w:val="28"/>
         </w:rPr>
@@ -2081,6 +2175,28 @@
     </w:p>
     <w:p>
       <w:pPr>
+        <w:spacing w:after="0" w:line="240" w:lineRule="auto"/>
+        <w:rPr>
+          <w:rFonts w:ascii="Consolas" w:hAnsi="Consolas"/>
+          <w:b/>
+          <w:bCs/>
+          <w:sz w:val="28"/>
+          <w:szCs w:val="28"/>
+        </w:rPr>
+      </w:pPr>
+      <w:r>
+        <w:rPr>
+          <w:rFonts w:ascii="Consolas" w:hAnsi="Consolas"/>
+          <w:b/>
+          <w:bCs/>
+          <w:sz w:val="28"/>
+          <w:szCs w:val="28"/>
+        </w:rPr>
+        <w:br w:type="page"/>
+      </w:r>
+    </w:p>
+    <w:p>
+      <w:pPr>
         <w:pStyle w:val="ListParagraph"/>
         <w:numPr>
           <w:ilvl w:val="1"/>
@@ -2105,6 +2221,7 @@
           <w:sz w:val="28"/>
           <w:szCs w:val="28"/>
         </w:rPr>
+        <w:lastRenderedPageBreak/>
         <w:t>PC 2</w:t>
       </w:r>
       <w:r>
@@ -2136,6 +2253,7 @@
           <w:rFonts w:ascii="Consolas" w:hAnsi="Consolas"/>
           <w:b/>
           <w:bCs/>
+          <w:noProof/>
           <w:sz w:val="28"/>
           <w:szCs w:val="28"/>
         </w:rPr>
@@ -2187,16 +2305,6 @@
           <w:szCs w:val="28"/>
         </w:rPr>
       </w:pPr>
-      <w:r>
-        <w:rPr>
-          <w:rFonts w:ascii="Consolas" w:hAnsi="Consolas"/>
-          <w:b/>
-          <w:bCs/>
-          <w:sz w:val="28"/>
-          <w:szCs w:val="28"/>
-        </w:rPr>
-        <w:br w:type="page"/>
-      </w:r>
     </w:p>
     <w:p>
       <w:pPr>
@@ -2224,7 +2332,6 @@
           <w:sz w:val="28"/>
           <w:szCs w:val="28"/>
         </w:rPr>
-        <w:lastRenderedPageBreak/>
         <w:t>PC 3</w:t>
       </w:r>
       <w:r>
@@ -2256,6 +2363,7 @@
           <w:rFonts w:ascii="Consolas" w:hAnsi="Consolas"/>
           <w:b/>
           <w:bCs/>
+          <w:noProof/>
           <w:sz w:val="28"/>
           <w:szCs w:val="28"/>
         </w:rPr>
@@ -2343,6 +2451,7 @@
           <w:rFonts w:ascii="Consolas" w:hAnsi="Consolas"/>
           <w:b/>
           <w:bCs/>
+          <w:noProof/>
           <w:sz w:val="28"/>
           <w:szCs w:val="28"/>
         </w:rPr>
@@ -2385,6 +2494,28 @@
     </w:p>
     <w:p>
       <w:pPr>
+        <w:spacing w:after="0" w:line="240" w:lineRule="auto"/>
+        <w:rPr>
+          <w:rFonts w:ascii="Consolas" w:hAnsi="Consolas"/>
+          <w:b/>
+          <w:bCs/>
+          <w:sz w:val="28"/>
+          <w:szCs w:val="28"/>
+        </w:rPr>
+      </w:pPr>
+      <w:r>
+        <w:rPr>
+          <w:rFonts w:ascii="Consolas" w:hAnsi="Consolas"/>
+          <w:b/>
+          <w:bCs/>
+          <w:sz w:val="28"/>
+          <w:szCs w:val="28"/>
+        </w:rPr>
+        <w:br w:type="page"/>
+      </w:r>
+    </w:p>
+    <w:p>
+      <w:pPr>
         <w:pStyle w:val="ListParagraph"/>
         <w:numPr>
           <w:ilvl w:val="1"/>
@@ -2409,6 +2540,7 @@
           <w:sz w:val="28"/>
           <w:szCs w:val="28"/>
         </w:rPr>
+        <w:lastRenderedPageBreak/>
         <w:t>PC 5:</w:t>
       </w:r>
     </w:p>
@@ -2430,6 +2562,7 @@
           <w:rFonts w:ascii="Consolas" w:hAnsi="Consolas"/>
           <w:b/>
           <w:bCs/>
+          <w:noProof/>
           <w:sz w:val="28"/>
           <w:szCs w:val="28"/>
         </w:rPr>
@@ -2541,6 +2674,35 @@
         <w:pStyle w:val="ListParagraph"/>
         <w:numPr>
           <w:ilvl w:val="0"/>
+          <w:numId w:val="11"/>
+        </w:numPr>
+        <w:tabs>
+          <w:tab w:val="left" w:pos="2730"/>
+        </w:tabs>
+        <w:rPr>
+          <w:rFonts w:ascii="Consolas" w:hAnsi="Consolas"/>
+          <w:b/>
+          <w:bCs/>
+          <w:sz w:val="28"/>
+          <w:szCs w:val="28"/>
+        </w:rPr>
+      </w:pPr>
+      <w:r>
+        <w:rPr>
+          <w:rFonts w:ascii="Consolas" w:hAnsi="Consolas"/>
+          <w:b/>
+          <w:bCs/>
+          <w:sz w:val="28"/>
+          <w:szCs w:val="28"/>
+        </w:rPr>
+        <w:t>Ip Routes:</w:t>
+      </w:r>
+    </w:p>
+    <w:p>
+      <w:pPr>
+        <w:pStyle w:val="ListParagraph"/>
+        <w:numPr>
+          <w:ilvl w:val="1"/>
           <w:numId w:val="12"/>
         </w:numPr>
         <w:tabs>
@@ -2562,7 +2724,27 @@
           <w:sz w:val="28"/>
           <w:szCs w:val="28"/>
         </w:rPr>
-        <w:t>Communication within the intranet:</w:t>
+        <w:t xml:space="preserve">Router </w:t>
+      </w:r>
+      <w:r>
+        <w:rPr>
+          <w:rFonts w:ascii="Consolas" w:hAnsi="Consolas"/>
+          <w:b/>
+          <w:bCs/>
+          <w:sz w:val="28"/>
+          <w:szCs w:val="28"/>
+        </w:rPr>
+        <w:t>1</w:t>
+      </w:r>
+      <w:r>
+        <w:rPr>
+          <w:rFonts w:ascii="Consolas" w:hAnsi="Consolas"/>
+          <w:b/>
+          <w:bCs/>
+          <w:sz w:val="28"/>
+          <w:szCs w:val="28"/>
+        </w:rPr>
+        <w:t>:</w:t>
       </w:r>
     </w:p>
     <w:p>
@@ -2583,15 +2765,14 @@
           <w:rFonts w:ascii="Consolas" w:hAnsi="Consolas"/>
           <w:b/>
           <w:bCs/>
-          <w:noProof/>
           <w:sz w:val="28"/>
           <w:szCs w:val="28"/>
         </w:rPr>
         <w:drawing>
-          <wp:inline distT="0" distB="0" distL="0" distR="0" wp14:anchorId="1AEFA5DF" wp14:editId="1614B3B9">
-            <wp:extent cx="5943600" cy="575310"/>
+          <wp:inline distT="0" distB="0" distL="0" distR="0" wp14:anchorId="439F4466" wp14:editId="79223BA5">
+            <wp:extent cx="5943600" cy="478155"/>
             <wp:effectExtent l="0" t="0" r="0" b="0"/>
-            <wp:docPr id="182228450" name="Picture 1"/>
+            <wp:docPr id="344772649" name="Picture 1"/>
             <wp:cNvGraphicFramePr>
               <a:graphicFrameLocks xmlns:a="http://schemas.openxmlformats.org/drawingml/2006/main" noChangeAspect="1"/>
             </wp:cNvGraphicFramePr>
@@ -2599,7 +2780,7 @@
               <a:graphicData uri="http://schemas.openxmlformats.org/drawingml/2006/picture">
                 <pic:pic xmlns:pic="http://schemas.openxmlformats.org/drawingml/2006/picture">
                   <pic:nvPicPr>
-                    <pic:cNvPr id="182228450" name=""/>
+                    <pic:cNvPr id="344772649" name=""/>
                     <pic:cNvPicPr/>
                   </pic:nvPicPr>
                   <pic:blipFill>
@@ -2611,7 +2792,7 @@
                   <pic:spPr>
                     <a:xfrm>
                       <a:off x="0" y="0"/>
-                      <a:ext cx="5943600" cy="575310"/>
+                      <a:ext cx="5943600" cy="478155"/>
                     </a:xfrm>
                     <a:prstGeom prst="rect">
                       <a:avLst/>
@@ -2626,6 +2807,11 @@
     </w:p>
     <w:p>
       <w:pPr>
+        <w:pStyle w:val="ListParagraph"/>
+        <w:numPr>
+          <w:ilvl w:val="1"/>
+          <w:numId w:val="12"/>
+        </w:numPr>
         <w:tabs>
           <w:tab w:val="left" w:pos="2730"/>
         </w:tabs>
@@ -2642,15 +2828,58 @@
           <w:rFonts w:ascii="Consolas" w:hAnsi="Consolas"/>
           <w:b/>
           <w:bCs/>
-          <w:noProof/>
+          <w:sz w:val="28"/>
+          <w:szCs w:val="28"/>
+        </w:rPr>
+        <w:t xml:space="preserve">Router </w:t>
+      </w:r>
+      <w:r>
+        <w:rPr>
+          <w:rFonts w:ascii="Consolas" w:hAnsi="Consolas"/>
+          <w:b/>
+          <w:bCs/>
+          <w:sz w:val="28"/>
+          <w:szCs w:val="28"/>
+        </w:rPr>
+        <w:t>2</w:t>
+      </w:r>
+      <w:r>
+        <w:rPr>
+          <w:rFonts w:ascii="Consolas" w:hAnsi="Consolas"/>
+          <w:b/>
+          <w:bCs/>
+          <w:sz w:val="28"/>
+          <w:szCs w:val="28"/>
+        </w:rPr>
+        <w:t>:</w:t>
+      </w:r>
+    </w:p>
+    <w:p>
+      <w:pPr>
+        <w:tabs>
+          <w:tab w:val="left" w:pos="2730"/>
+        </w:tabs>
+        <w:rPr>
+          <w:rFonts w:ascii="Consolas" w:hAnsi="Consolas"/>
+          <w:b/>
+          <w:bCs/>
+          <w:sz w:val="28"/>
+          <w:szCs w:val="28"/>
+        </w:rPr>
+      </w:pPr>
+      <w:r>
+        <w:rPr>
+          <w:rFonts w:ascii="Consolas" w:hAnsi="Consolas"/>
+          <w:b/>
+          <w:bCs/>
           <w:sz w:val="28"/>
           <w:szCs w:val="28"/>
         </w:rPr>
         <w:drawing>
-          <wp:inline distT="0" distB="0" distL="0" distR="0" wp14:anchorId="021113B8" wp14:editId="24427E91">
-            <wp:extent cx="5943600" cy="494665"/>
-            <wp:effectExtent l="0" t="0" r="0" b="635"/>
-            <wp:docPr id="2077523913" name="Picture 1"/>
+          <wp:inline distT="0" distB="0" distL="0" distR="0" wp14:anchorId="6BF91A5E" wp14:editId="3CF837A4">
+            <wp:extent cx="5943600" cy="621030"/>
+            <wp:effectExtent l="0" t="0" r="0" b="7620"/>
+            <wp:docPr id="293607573" name="Picture 1"/>
             <wp:cNvGraphicFramePr>
               <a:graphicFrameLocks xmlns:a="http://schemas.openxmlformats.org/drawingml/2006/main" noChangeAspect="1"/>
             </wp:cNvGraphicFramePr>
@@ -2658,7 +2887,7 @@
               <a:graphicData uri="http://schemas.openxmlformats.org/drawingml/2006/picture">
                 <pic:pic xmlns:pic="http://schemas.openxmlformats.org/drawingml/2006/picture">
                   <pic:nvPicPr>
-                    <pic:cNvPr id="2077523913" name=""/>
+                    <pic:cNvPr id="293607573" name=""/>
                     <pic:cNvPicPr/>
                   </pic:nvPicPr>
                   <pic:blipFill>
@@ -2670,7 +2899,7 @@
                   <pic:spPr>
                     <a:xfrm>
                       <a:off x="0" y="0"/>
-                      <a:ext cx="5943600" cy="494665"/>
+                      <a:ext cx="5943600" cy="621030"/>
                     </a:xfrm>
                     <a:prstGeom prst="rect">
                       <a:avLst/>
@@ -2687,35 +2916,6 @@
       <w:pPr>
         <w:pStyle w:val="ListParagraph"/>
         <w:numPr>
-          <w:ilvl w:val="0"/>
-          <w:numId w:val="12"/>
-        </w:numPr>
-        <w:tabs>
-          <w:tab w:val="left" w:pos="2730"/>
-        </w:tabs>
-        <w:rPr>
-          <w:rFonts w:ascii="Consolas" w:hAnsi="Consolas"/>
-          <w:b/>
-          <w:bCs/>
-          <w:sz w:val="28"/>
-          <w:szCs w:val="28"/>
-        </w:rPr>
-      </w:pPr>
-      <w:r>
-        <w:rPr>
-          <w:rFonts w:ascii="Consolas" w:hAnsi="Consolas"/>
-          <w:b/>
-          <w:bCs/>
-          <w:sz w:val="28"/>
-          <w:szCs w:val="28"/>
-        </w:rPr>
-        <w:t>Communication between the intranets:</w:t>
-      </w:r>
-    </w:p>
-    <w:p>
-      <w:pPr>
-        <w:pStyle w:val="ListParagraph"/>
-        <w:numPr>
           <w:ilvl w:val="1"/>
           <w:numId w:val="12"/>
         </w:numPr>
@@ -2738,16 +2938,11 @@
           <w:sz w:val="28"/>
           <w:szCs w:val="28"/>
         </w:rPr>
-        <w:t>Ip Routes:</w:t>
-      </w:r>
-    </w:p>
-    <w:p>
-      <w:pPr>
-        <w:pStyle w:val="ListParagraph"/>
-        <w:numPr>
-          <w:ilvl w:val="2"/>
-          <w:numId w:val="12"/>
-        </w:numPr>
+        <w:t>Router 3:</w:t>
+      </w:r>
+    </w:p>
+    <w:p>
+      <w:pPr>
         <w:tabs>
           <w:tab w:val="left" w:pos="2730"/>
         </w:tabs>
@@ -2767,36 +2962,11 @@
           <w:sz w:val="28"/>
           <w:szCs w:val="28"/>
         </w:rPr>
-        <w:t>Router 0:</w:t>
-      </w:r>
-    </w:p>
-    <w:p>
-      <w:pPr>
-        <w:tabs>
-          <w:tab w:val="left" w:pos="2730"/>
-        </w:tabs>
-        <w:rPr>
-          <w:rFonts w:ascii="Consolas" w:hAnsi="Consolas"/>
-          <w:b/>
-          <w:bCs/>
-          <w:sz w:val="28"/>
-          <w:szCs w:val="28"/>
-        </w:rPr>
-      </w:pPr>
-      <w:r>
-        <w:rPr>
-          <w:rFonts w:ascii="Consolas" w:hAnsi="Consolas"/>
-          <w:b/>
-          <w:bCs/>
-          <w:noProof/>
-          <w:sz w:val="28"/>
-          <w:szCs w:val="28"/>
-        </w:rPr>
         <w:drawing>
-          <wp:inline distT="0" distB="0" distL="0" distR="0" wp14:anchorId="0E6260D7" wp14:editId="1474F95C">
-            <wp:extent cx="5943600" cy="950595"/>
-            <wp:effectExtent l="0" t="0" r="0" b="1905"/>
-            <wp:docPr id="1960247714" name="Picture 1"/>
+          <wp:inline distT="0" distB="0" distL="0" distR="0" wp14:anchorId="67887253" wp14:editId="1B28A998">
+            <wp:extent cx="5943600" cy="605155"/>
+            <wp:effectExtent l="0" t="0" r="0" b="4445"/>
+            <wp:docPr id="2050240006" name="Picture 1"/>
             <wp:cNvGraphicFramePr>
               <a:graphicFrameLocks xmlns:a="http://schemas.openxmlformats.org/drawingml/2006/main" noChangeAspect="1"/>
             </wp:cNvGraphicFramePr>
@@ -2804,7 +2974,7 @@
               <a:graphicData uri="http://schemas.openxmlformats.org/drawingml/2006/picture">
                 <pic:pic xmlns:pic="http://schemas.openxmlformats.org/drawingml/2006/picture">
                   <pic:nvPicPr>
-                    <pic:cNvPr id="1960247714" name=""/>
+                    <pic:cNvPr id="2050240006" name=""/>
                     <pic:cNvPicPr/>
                   </pic:nvPicPr>
                   <pic:blipFill>
@@ -2816,7 +2986,7 @@
                   <pic:spPr>
                     <a:xfrm>
                       <a:off x="0" y="0"/>
-                      <a:ext cx="5943600" cy="950595"/>
+                      <a:ext cx="5943600" cy="605155"/>
                     </a:xfrm>
                     <a:prstGeom prst="rect">
                       <a:avLst/>
@@ -2831,9 +3001,31 @@
     </w:p>
     <w:p>
       <w:pPr>
+        <w:spacing w:after="0" w:line="240" w:lineRule="auto"/>
+        <w:rPr>
+          <w:rFonts w:ascii="Consolas" w:hAnsi="Consolas"/>
+          <w:b/>
+          <w:bCs/>
+          <w:sz w:val="28"/>
+          <w:szCs w:val="28"/>
+        </w:rPr>
+      </w:pPr>
+      <w:r>
+        <w:rPr>
+          <w:rFonts w:ascii="Consolas" w:hAnsi="Consolas"/>
+          <w:b/>
+          <w:bCs/>
+          <w:sz w:val="28"/>
+          <w:szCs w:val="28"/>
+        </w:rPr>
+        <w:br w:type="page"/>
+      </w:r>
+    </w:p>
+    <w:p>
+      <w:pPr>
         <w:pStyle w:val="ListParagraph"/>
         <w:numPr>
-          <w:ilvl w:val="2"/>
+          <w:ilvl w:val="0"/>
           <w:numId w:val="12"/>
         </w:numPr>
         <w:tabs>
@@ -2855,11 +3047,17 @@
           <w:sz w:val="28"/>
           <w:szCs w:val="28"/>
         </w:rPr>
-        <w:t>Router 0:</w:t>
-      </w:r>
-    </w:p>
-    <w:p>
-      <w:pPr>
+        <w:lastRenderedPageBreak/>
+        <w:t>Pinging from Devices:</w:t>
+      </w:r>
+    </w:p>
+    <w:p>
+      <w:pPr>
+        <w:pStyle w:val="ListParagraph"/>
+        <w:numPr>
+          <w:ilvl w:val="1"/>
+          <w:numId w:val="12"/>
+        </w:numPr>
         <w:tabs>
           <w:tab w:val="left" w:pos="2730"/>
         </w:tabs>
@@ -2876,15 +3074,48 @@
           <w:rFonts w:ascii="Consolas" w:hAnsi="Consolas"/>
           <w:b/>
           <w:bCs/>
-          <w:noProof/>
+          <w:sz w:val="28"/>
+          <w:szCs w:val="28"/>
+        </w:rPr>
+        <w:t>PC 0</w:t>
+      </w:r>
+      <w:r>
+        <w:rPr>
+          <w:rFonts w:ascii="Consolas" w:hAnsi="Consolas"/>
+          <w:b/>
+          <w:bCs/>
+          <w:sz w:val="28"/>
+          <w:szCs w:val="28"/>
+        </w:rPr>
+        <w:t>:</w:t>
+      </w:r>
+    </w:p>
+    <w:p>
+      <w:pPr>
+        <w:tabs>
+          <w:tab w:val="left" w:pos="2730"/>
+        </w:tabs>
+        <w:rPr>
+          <w:rFonts w:ascii="Consolas" w:hAnsi="Consolas"/>
+          <w:b/>
+          <w:bCs/>
+          <w:sz w:val="28"/>
+          <w:szCs w:val="28"/>
+        </w:rPr>
+      </w:pPr>
+      <w:r>
+        <w:rPr>
+          <w:rFonts w:ascii="Consolas" w:hAnsi="Consolas"/>
+          <w:b/>
+          <w:bCs/>
           <w:sz w:val="28"/>
           <w:szCs w:val="28"/>
         </w:rPr>
         <w:drawing>
-          <wp:inline distT="0" distB="0" distL="0" distR="0" wp14:anchorId="0BF41330" wp14:editId="7B852B4F">
-            <wp:extent cx="5943600" cy="536575"/>
-            <wp:effectExtent l="0" t="0" r="0" b="0"/>
-            <wp:docPr id="777652975" name="Picture 1"/>
+          <wp:inline distT="0" distB="0" distL="0" distR="0" wp14:anchorId="3721EF32" wp14:editId="4F2510AC">
+            <wp:extent cx="3670300" cy="7428589"/>
+            <wp:effectExtent l="0" t="0" r="6350" b="1270"/>
+            <wp:docPr id="962711412" name="Picture 1"/>
             <wp:cNvGraphicFramePr>
               <a:graphicFrameLocks xmlns:a="http://schemas.openxmlformats.org/drawingml/2006/main" noChangeAspect="1"/>
             </wp:cNvGraphicFramePr>
@@ -2892,7 +3123,7 @@
               <a:graphicData uri="http://schemas.openxmlformats.org/drawingml/2006/picture">
                 <pic:pic xmlns:pic="http://schemas.openxmlformats.org/drawingml/2006/picture">
                   <pic:nvPicPr>
-                    <pic:cNvPr id="777652975" name=""/>
+                    <pic:cNvPr id="962711412" name=""/>
                     <pic:cNvPicPr/>
                   </pic:nvPicPr>
                   <pic:blipFill>
@@ -2904,7 +3135,7 @@
                   <pic:spPr>
                     <a:xfrm>
                       <a:off x="0" y="0"/>
-                      <a:ext cx="5943600" cy="536575"/>
+                      <a:ext cx="3676087" cy="7440303"/>
                     </a:xfrm>
                     <a:prstGeom prst="rect">
                       <a:avLst/>
@@ -2919,20 +3150,6 @@
     </w:p>
     <w:p>
       <w:pPr>
-        <w:tabs>
-          <w:tab w:val="left" w:pos="2730"/>
-        </w:tabs>
-        <w:rPr>
-          <w:rFonts w:ascii="Consolas" w:hAnsi="Consolas"/>
-          <w:b/>
-          <w:bCs/>
-          <w:sz w:val="28"/>
-          <w:szCs w:val="28"/>
-        </w:rPr>
-      </w:pPr>
-    </w:p>
-    <w:p>
-      <w:pPr>
         <w:pStyle w:val="ListParagraph"/>
         <w:numPr>
           <w:ilvl w:val="1"/>
@@ -2957,7 +3174,8 @@
           <w:sz w:val="28"/>
           <w:szCs w:val="28"/>
         </w:rPr>
-        <w:t>Pinging from Devices:</w:t>
+        <w:lastRenderedPageBreak/>
+        <w:t>PC 1:</w:t>
       </w:r>
     </w:p>
     <w:p>
@@ -2978,15 +3196,14 @@
           <w:rFonts w:ascii="Consolas" w:hAnsi="Consolas"/>
           <w:b/>
           <w:bCs/>
-          <w:noProof/>
           <w:sz w:val="28"/>
           <w:szCs w:val="28"/>
         </w:rPr>
         <w:drawing>
-          <wp:inline distT="0" distB="0" distL="0" distR="0" wp14:anchorId="5C26E232" wp14:editId="61F12778">
-            <wp:extent cx="5943600" cy="1216660"/>
-            <wp:effectExtent l="0" t="0" r="0" b="2540"/>
-            <wp:docPr id="1536134615" name="Picture 1"/>
+          <wp:inline distT="0" distB="0" distL="0" distR="0" wp14:anchorId="4BAB38A1" wp14:editId="7F911568">
+            <wp:extent cx="5787370" cy="7480300"/>
+            <wp:effectExtent l="0" t="0" r="4445" b="6350"/>
+            <wp:docPr id="1909829362" name="Picture 1"/>
             <wp:cNvGraphicFramePr>
               <a:graphicFrameLocks xmlns:a="http://schemas.openxmlformats.org/drawingml/2006/main" noChangeAspect="1"/>
             </wp:cNvGraphicFramePr>
@@ -2994,7 +3211,7 @@
               <a:graphicData uri="http://schemas.openxmlformats.org/drawingml/2006/picture">
                 <pic:pic xmlns:pic="http://schemas.openxmlformats.org/drawingml/2006/picture">
                   <pic:nvPicPr>
-                    <pic:cNvPr id="1536134615" name=""/>
+                    <pic:cNvPr id="1909829362" name=""/>
                     <pic:cNvPicPr/>
                   </pic:nvPicPr>
                   <pic:blipFill>
@@ -3006,7 +3223,7 @@
                   <pic:spPr>
                     <a:xfrm>
                       <a:off x="0" y="0"/>
-                      <a:ext cx="5943600" cy="1216660"/>
+                      <a:ext cx="5789995" cy="7483693"/>
                     </a:xfrm>
                     <a:prstGeom prst="rect">
                       <a:avLst/>
@@ -3019,13 +3236,544 @@
         </w:drawing>
       </w:r>
     </w:p>
+    <w:p>
+      <w:pPr>
+        <w:pStyle w:val="ListParagraph"/>
+        <w:numPr>
+          <w:ilvl w:val="1"/>
+          <w:numId w:val="12"/>
+        </w:numPr>
+        <w:tabs>
+          <w:tab w:val="left" w:pos="2730"/>
+        </w:tabs>
+        <w:rPr>
+          <w:rFonts w:ascii="Consolas" w:hAnsi="Consolas"/>
+          <w:b/>
+          <w:bCs/>
+          <w:sz w:val="28"/>
+          <w:szCs w:val="28"/>
+        </w:rPr>
+      </w:pPr>
+      <w:r>
+        <w:rPr>
+          <w:rFonts w:ascii="Consolas" w:hAnsi="Consolas"/>
+          <w:b/>
+          <w:bCs/>
+          <w:sz w:val="28"/>
+          <w:szCs w:val="28"/>
+        </w:rPr>
+        <w:lastRenderedPageBreak/>
+        <w:t>PC 2:</w:t>
+      </w:r>
+    </w:p>
+    <w:p>
+      <w:pPr>
+        <w:tabs>
+          <w:tab w:val="left" w:pos="2730"/>
+        </w:tabs>
+        <w:rPr>
+          <w:rFonts w:ascii="Consolas" w:hAnsi="Consolas"/>
+          <w:b/>
+          <w:bCs/>
+          <w:sz w:val="28"/>
+          <w:szCs w:val="28"/>
+        </w:rPr>
+      </w:pPr>
+      <w:r>
+        <w:rPr>
+          <w:rFonts w:ascii="Consolas" w:hAnsi="Consolas"/>
+          <w:b/>
+          <w:bCs/>
+          <w:sz w:val="28"/>
+          <w:szCs w:val="28"/>
+        </w:rPr>
+        <w:drawing>
+          <wp:inline distT="0" distB="0" distL="0" distR="0" wp14:anchorId="15E9B97F" wp14:editId="28C0C71A">
+            <wp:extent cx="4019550" cy="3208339"/>
+            <wp:effectExtent l="0" t="0" r="0" b="0"/>
+            <wp:docPr id="1947230969" name="Picture 1"/>
+            <wp:cNvGraphicFramePr>
+              <a:graphicFrameLocks xmlns:a="http://schemas.openxmlformats.org/drawingml/2006/main" noChangeAspect="1"/>
+            </wp:cNvGraphicFramePr>
+            <a:graphic xmlns:a="http://schemas.openxmlformats.org/drawingml/2006/main">
+              <a:graphicData uri="http://schemas.openxmlformats.org/drawingml/2006/picture">
+                <pic:pic xmlns:pic="http://schemas.openxmlformats.org/drawingml/2006/picture">
+                  <pic:nvPicPr>
+                    <pic:cNvPr id="1947230969" name=""/>
+                    <pic:cNvPicPr/>
+                  </pic:nvPicPr>
+                  <pic:blipFill>
+                    <a:blip r:embed="rId26"/>
+                    <a:stretch>
+                      <a:fillRect/>
+                    </a:stretch>
+                  </pic:blipFill>
+                  <pic:spPr>
+                    <a:xfrm>
+                      <a:off x="0" y="0"/>
+                      <a:ext cx="4034049" cy="3219912"/>
+                    </a:xfrm>
+                    <a:prstGeom prst="rect">
+                      <a:avLst/>
+                    </a:prstGeom>
+                  </pic:spPr>
+                </pic:pic>
+              </a:graphicData>
+            </a:graphic>
+          </wp:inline>
+        </w:drawing>
+      </w:r>
+    </w:p>
+    <w:p>
+      <w:pPr>
+        <w:tabs>
+          <w:tab w:val="left" w:pos="2730"/>
+        </w:tabs>
+        <w:rPr>
+          <w:rFonts w:ascii="Consolas" w:hAnsi="Consolas"/>
+          <w:b/>
+          <w:bCs/>
+          <w:sz w:val="28"/>
+          <w:szCs w:val="28"/>
+        </w:rPr>
+      </w:pPr>
+      <w:r>
+        <w:rPr>
+          <w:rFonts w:ascii="Consolas" w:hAnsi="Consolas"/>
+          <w:b/>
+          <w:bCs/>
+          <w:sz w:val="28"/>
+          <w:szCs w:val="28"/>
+        </w:rPr>
+        <w:drawing>
+          <wp:inline distT="0" distB="0" distL="0" distR="0" wp14:anchorId="5A6927C4" wp14:editId="5C285946">
+            <wp:extent cx="4057650" cy="4157358"/>
+            <wp:effectExtent l="0" t="0" r="0" b="0"/>
+            <wp:docPr id="247837886" name="Picture 1"/>
+            <wp:cNvGraphicFramePr>
+              <a:graphicFrameLocks xmlns:a="http://schemas.openxmlformats.org/drawingml/2006/main" noChangeAspect="1"/>
+            </wp:cNvGraphicFramePr>
+            <a:graphic xmlns:a="http://schemas.openxmlformats.org/drawingml/2006/main">
+              <a:graphicData uri="http://schemas.openxmlformats.org/drawingml/2006/picture">
+                <pic:pic xmlns:pic="http://schemas.openxmlformats.org/drawingml/2006/picture">
+                  <pic:nvPicPr>
+                    <pic:cNvPr id="247837886" name=""/>
+                    <pic:cNvPicPr/>
+                  </pic:nvPicPr>
+                  <pic:blipFill>
+                    <a:blip r:embed="rId27"/>
+                    <a:stretch>
+                      <a:fillRect/>
+                    </a:stretch>
+                  </pic:blipFill>
+                  <pic:spPr>
+                    <a:xfrm>
+                      <a:off x="0" y="0"/>
+                      <a:ext cx="4084728" cy="4185101"/>
+                    </a:xfrm>
+                    <a:prstGeom prst="rect">
+                      <a:avLst/>
+                    </a:prstGeom>
+                  </pic:spPr>
+                </pic:pic>
+              </a:graphicData>
+            </a:graphic>
+          </wp:inline>
+        </w:drawing>
+      </w:r>
+    </w:p>
+    <w:p>
+      <w:pPr>
+        <w:pStyle w:val="ListParagraph"/>
+        <w:numPr>
+          <w:ilvl w:val="1"/>
+          <w:numId w:val="12"/>
+        </w:numPr>
+        <w:tabs>
+          <w:tab w:val="left" w:pos="2730"/>
+        </w:tabs>
+        <w:rPr>
+          <w:rFonts w:ascii="Consolas" w:hAnsi="Consolas"/>
+          <w:b/>
+          <w:bCs/>
+          <w:sz w:val="28"/>
+          <w:szCs w:val="28"/>
+        </w:rPr>
+      </w:pPr>
+      <w:r>
+        <w:rPr>
+          <w:rFonts w:ascii="Consolas" w:hAnsi="Consolas"/>
+          <w:b/>
+          <w:bCs/>
+          <w:sz w:val="28"/>
+          <w:szCs w:val="28"/>
+        </w:rPr>
+        <w:lastRenderedPageBreak/>
+        <w:t>PC 3:</w:t>
+      </w:r>
+    </w:p>
+    <w:p>
+      <w:pPr>
+        <w:tabs>
+          <w:tab w:val="left" w:pos="2730"/>
+        </w:tabs>
+        <w:rPr>
+          <w:rFonts w:ascii="Consolas" w:hAnsi="Consolas"/>
+          <w:b/>
+          <w:bCs/>
+          <w:sz w:val="28"/>
+          <w:szCs w:val="28"/>
+        </w:rPr>
+      </w:pPr>
+      <w:r>
+        <w:rPr>
+          <w:rFonts w:ascii="Consolas" w:hAnsi="Consolas"/>
+          <w:b/>
+          <w:bCs/>
+          <w:sz w:val="28"/>
+          <w:szCs w:val="28"/>
+        </w:rPr>
+        <w:drawing>
+          <wp:inline distT="0" distB="0" distL="0" distR="0" wp14:anchorId="461D4B14" wp14:editId="57D32D49">
+            <wp:extent cx="4260850" cy="7688716"/>
+            <wp:effectExtent l="0" t="0" r="6350" b="7620"/>
+            <wp:docPr id="576401302" name="Picture 1"/>
+            <wp:cNvGraphicFramePr>
+              <a:graphicFrameLocks xmlns:a="http://schemas.openxmlformats.org/drawingml/2006/main" noChangeAspect="1"/>
+            </wp:cNvGraphicFramePr>
+            <a:graphic xmlns:a="http://schemas.openxmlformats.org/drawingml/2006/main">
+              <a:graphicData uri="http://schemas.openxmlformats.org/drawingml/2006/picture">
+                <pic:pic xmlns:pic="http://schemas.openxmlformats.org/drawingml/2006/picture">
+                  <pic:nvPicPr>
+                    <pic:cNvPr id="576401302" name=""/>
+                    <pic:cNvPicPr/>
+                  </pic:nvPicPr>
+                  <pic:blipFill>
+                    <a:blip r:embed="rId28"/>
+                    <a:stretch>
+                      <a:fillRect/>
+                    </a:stretch>
+                  </pic:blipFill>
+                  <pic:spPr>
+                    <a:xfrm>
+                      <a:off x="0" y="0"/>
+                      <a:ext cx="4273540" cy="7711615"/>
+                    </a:xfrm>
+                    <a:prstGeom prst="rect">
+                      <a:avLst/>
+                    </a:prstGeom>
+                  </pic:spPr>
+                </pic:pic>
+              </a:graphicData>
+            </a:graphic>
+          </wp:inline>
+        </w:drawing>
+      </w:r>
+    </w:p>
+    <w:p>
+      <w:pPr>
+        <w:pStyle w:val="ListParagraph"/>
+        <w:numPr>
+          <w:ilvl w:val="1"/>
+          <w:numId w:val="12"/>
+        </w:numPr>
+        <w:tabs>
+          <w:tab w:val="left" w:pos="2730"/>
+        </w:tabs>
+        <w:rPr>
+          <w:rFonts w:ascii="Consolas" w:hAnsi="Consolas"/>
+          <w:b/>
+          <w:bCs/>
+          <w:sz w:val="28"/>
+          <w:szCs w:val="28"/>
+        </w:rPr>
+      </w:pPr>
+      <w:r>
+        <w:rPr>
+          <w:rFonts w:ascii="Consolas" w:hAnsi="Consolas"/>
+          <w:b/>
+          <w:bCs/>
+          <w:sz w:val="28"/>
+          <w:szCs w:val="28"/>
+        </w:rPr>
+        <w:lastRenderedPageBreak/>
+        <w:t>PC 4:</w:t>
+      </w:r>
+    </w:p>
+    <w:p>
+      <w:pPr>
+        <w:tabs>
+          <w:tab w:val="left" w:pos="2730"/>
+        </w:tabs>
+        <w:rPr>
+          <w:rFonts w:ascii="Consolas" w:hAnsi="Consolas"/>
+          <w:b/>
+          <w:bCs/>
+          <w:sz w:val="28"/>
+          <w:szCs w:val="28"/>
+        </w:rPr>
+      </w:pPr>
+      <w:r>
+        <w:rPr>
+          <w:rFonts w:ascii="Consolas" w:hAnsi="Consolas"/>
+          <w:b/>
+          <w:bCs/>
+          <w:sz w:val="28"/>
+          <w:szCs w:val="28"/>
+        </w:rPr>
+        <w:drawing>
+          <wp:inline distT="0" distB="0" distL="0" distR="0" wp14:anchorId="7111986D" wp14:editId="1FC5A34D">
+            <wp:extent cx="3970940" cy="3149600"/>
+            <wp:effectExtent l="0" t="0" r="0" b="0"/>
+            <wp:docPr id="260408874" name="Picture 1"/>
+            <wp:cNvGraphicFramePr>
+              <a:graphicFrameLocks xmlns:a="http://schemas.openxmlformats.org/drawingml/2006/main" noChangeAspect="1"/>
+            </wp:cNvGraphicFramePr>
+            <a:graphic xmlns:a="http://schemas.openxmlformats.org/drawingml/2006/main">
+              <a:graphicData uri="http://schemas.openxmlformats.org/drawingml/2006/picture">
+                <pic:pic xmlns:pic="http://schemas.openxmlformats.org/drawingml/2006/picture">
+                  <pic:nvPicPr>
+                    <pic:cNvPr id="260408874" name=""/>
+                    <pic:cNvPicPr/>
+                  </pic:nvPicPr>
+                  <pic:blipFill>
+                    <a:blip r:embed="rId29"/>
+                    <a:stretch>
+                      <a:fillRect/>
+                    </a:stretch>
+                  </pic:blipFill>
+                  <pic:spPr>
+                    <a:xfrm>
+                      <a:off x="0" y="0"/>
+                      <a:ext cx="3986413" cy="3161873"/>
+                    </a:xfrm>
+                    <a:prstGeom prst="rect">
+                      <a:avLst/>
+                    </a:prstGeom>
+                  </pic:spPr>
+                </pic:pic>
+              </a:graphicData>
+            </a:graphic>
+          </wp:inline>
+        </w:drawing>
+      </w:r>
+    </w:p>
+    <w:p>
+      <w:pPr>
+        <w:tabs>
+          <w:tab w:val="left" w:pos="2730"/>
+        </w:tabs>
+        <w:rPr>
+          <w:rFonts w:ascii="Consolas" w:hAnsi="Consolas"/>
+          <w:b/>
+          <w:bCs/>
+          <w:sz w:val="28"/>
+          <w:szCs w:val="28"/>
+        </w:rPr>
+      </w:pPr>
+      <w:r>
+        <w:rPr>
+          <w:rFonts w:ascii="Consolas" w:hAnsi="Consolas"/>
+          <w:b/>
+          <w:bCs/>
+          <w:sz w:val="28"/>
+          <w:szCs w:val="28"/>
+        </w:rPr>
+        <w:drawing>
+          <wp:inline distT="0" distB="0" distL="0" distR="0" wp14:anchorId="0ACC630D" wp14:editId="2ECECD12">
+            <wp:extent cx="3949700" cy="4327370"/>
+            <wp:effectExtent l="0" t="0" r="0" b="0"/>
+            <wp:docPr id="24538587" name="Picture 1"/>
+            <wp:cNvGraphicFramePr>
+              <a:graphicFrameLocks xmlns:a="http://schemas.openxmlformats.org/drawingml/2006/main" noChangeAspect="1"/>
+            </wp:cNvGraphicFramePr>
+            <a:graphic xmlns:a="http://schemas.openxmlformats.org/drawingml/2006/main">
+              <a:graphicData uri="http://schemas.openxmlformats.org/drawingml/2006/picture">
+                <pic:pic xmlns:pic="http://schemas.openxmlformats.org/drawingml/2006/picture">
+                  <pic:nvPicPr>
+                    <pic:cNvPr id="24538587" name=""/>
+                    <pic:cNvPicPr/>
+                  </pic:nvPicPr>
+                  <pic:blipFill>
+                    <a:blip r:embed="rId30"/>
+                    <a:stretch>
+                      <a:fillRect/>
+                    </a:stretch>
+                  </pic:blipFill>
+                  <pic:spPr>
+                    <a:xfrm>
+                      <a:off x="0" y="0"/>
+                      <a:ext cx="3976529" cy="4356764"/>
+                    </a:xfrm>
+                    <a:prstGeom prst="rect">
+                      <a:avLst/>
+                    </a:prstGeom>
+                  </pic:spPr>
+                </pic:pic>
+              </a:graphicData>
+            </a:graphic>
+          </wp:inline>
+        </w:drawing>
+      </w:r>
+    </w:p>
+    <w:p>
+      <w:pPr>
+        <w:pStyle w:val="ListParagraph"/>
+        <w:numPr>
+          <w:ilvl w:val="1"/>
+          <w:numId w:val="12"/>
+        </w:numPr>
+        <w:tabs>
+          <w:tab w:val="left" w:pos="2730"/>
+        </w:tabs>
+        <w:rPr>
+          <w:rFonts w:ascii="Consolas" w:hAnsi="Consolas"/>
+          <w:b/>
+          <w:bCs/>
+          <w:sz w:val="28"/>
+          <w:szCs w:val="28"/>
+        </w:rPr>
+      </w:pPr>
+      <w:r>
+        <w:rPr>
+          <w:rFonts w:ascii="Consolas" w:hAnsi="Consolas"/>
+          <w:b/>
+          <w:bCs/>
+          <w:sz w:val="28"/>
+          <w:szCs w:val="28"/>
+        </w:rPr>
+        <w:lastRenderedPageBreak/>
+        <w:t>PC 5:</w:t>
+      </w:r>
+    </w:p>
+    <w:p>
+      <w:pPr>
+        <w:tabs>
+          <w:tab w:val="left" w:pos="2730"/>
+        </w:tabs>
+        <w:rPr>
+          <w:rFonts w:ascii="Consolas" w:hAnsi="Consolas"/>
+          <w:b/>
+          <w:bCs/>
+          <w:sz w:val="28"/>
+          <w:szCs w:val="28"/>
+        </w:rPr>
+      </w:pPr>
+      <w:r>
+        <w:rPr>
+          <w:rFonts w:ascii="Consolas" w:hAnsi="Consolas"/>
+          <w:b/>
+          <w:bCs/>
+          <w:sz w:val="28"/>
+          <w:szCs w:val="28"/>
+        </w:rPr>
+        <w:drawing>
+          <wp:inline distT="0" distB="0" distL="0" distR="0" wp14:anchorId="69CC6907" wp14:editId="52FA4AC7">
+            <wp:extent cx="4738944" cy="7607300"/>
+            <wp:effectExtent l="0" t="0" r="5080" b="0"/>
+            <wp:docPr id="1670284639" name="Picture 1"/>
+            <wp:cNvGraphicFramePr>
+              <a:graphicFrameLocks xmlns:a="http://schemas.openxmlformats.org/drawingml/2006/main" noChangeAspect="1"/>
+            </wp:cNvGraphicFramePr>
+            <a:graphic xmlns:a="http://schemas.openxmlformats.org/drawingml/2006/main">
+              <a:graphicData uri="http://schemas.openxmlformats.org/drawingml/2006/picture">
+                <pic:pic xmlns:pic="http://schemas.openxmlformats.org/drawingml/2006/picture">
+                  <pic:nvPicPr>
+                    <pic:cNvPr id="1670284639" name=""/>
+                    <pic:cNvPicPr/>
+                  </pic:nvPicPr>
+                  <pic:blipFill>
+                    <a:blip r:embed="rId31"/>
+                    <a:stretch>
+                      <a:fillRect/>
+                    </a:stretch>
+                  </pic:blipFill>
+                  <pic:spPr>
+                    <a:xfrm>
+                      <a:off x="0" y="0"/>
+                      <a:ext cx="4744993" cy="7617010"/>
+                    </a:xfrm>
+                    <a:prstGeom prst="rect">
+                      <a:avLst/>
+                    </a:prstGeom>
+                  </pic:spPr>
+                </pic:pic>
+              </a:graphicData>
+            </a:graphic>
+          </wp:inline>
+        </w:drawing>
+      </w:r>
+    </w:p>
+    <w:p>
+      <w:pPr>
+        <w:tabs>
+          <w:tab w:val="left" w:pos="2730"/>
+        </w:tabs>
+        <w:rPr>
+          <w:rFonts w:ascii="Consolas" w:hAnsi="Consolas"/>
+          <w:b/>
+          <w:bCs/>
+          <w:i/>
+          <w:iCs/>
+          <w:sz w:val="28"/>
+          <w:szCs w:val="28"/>
+        </w:rPr>
+      </w:pPr>
+      <w:bookmarkStart w:id="0" w:name="_Hlk201172567"/>
+      <w:r>
+        <w:rPr>
+          <w:rFonts w:ascii="Consolas" w:hAnsi="Consolas"/>
+          <w:b/>
+          <w:bCs/>
+          <w:i/>
+          <w:iCs/>
+          <w:sz w:val="28"/>
+          <w:szCs w:val="28"/>
+        </w:rPr>
+        <w:lastRenderedPageBreak/>
+        <w:t>Conclusion</w:t>
+      </w:r>
+      <w:r>
+        <w:rPr>
+          <w:rFonts w:ascii="Consolas" w:hAnsi="Consolas"/>
+          <w:b/>
+          <w:bCs/>
+          <w:i/>
+          <w:iCs/>
+          <w:sz w:val="28"/>
+          <w:szCs w:val="28"/>
+        </w:rPr>
+        <w:t>:</w:t>
+      </w:r>
+    </w:p>
+    <w:p>
+      <w:pPr>
+        <w:tabs>
+          <w:tab w:val="left" w:pos="2730"/>
+        </w:tabs>
+        <w:rPr>
+          <w:rFonts w:ascii="Consolas" w:hAnsi="Consolas"/>
+          <w:sz w:val="28"/>
+          <w:szCs w:val="28"/>
+        </w:rPr>
+      </w:pPr>
+      <w:r>
+        <w:rPr>
+          <w:rFonts w:ascii="Consolas" w:hAnsi="Consolas"/>
+          <w:sz w:val="28"/>
+          <w:szCs w:val="28"/>
+        </w:rPr>
+        <w:t>Hence, the network was designed to enable communication between three intranets using static routing and modules like WIC-1T.</w:t>
+      </w:r>
+      <w:bookmarkEnd w:id="0"/>
+    </w:p>
     <w:sectPr>
-      <w:headerReference w:type="even" r:id="rId26"/>
-      <w:headerReference w:type="default" r:id="rId27"/>
-      <w:footerReference w:type="even" r:id="rId28"/>
-      <w:footerReference w:type="default" r:id="rId29"/>
-      <w:headerReference w:type="first" r:id="rId30"/>
-      <w:footerReference w:type="first" r:id="rId31"/>
+      <w:headerReference w:type="even" r:id="rId32"/>
+      <w:headerReference w:type="default" r:id="rId33"/>
+      <w:footerReference w:type="even" r:id="rId34"/>
+      <w:footerReference w:type="default" r:id="rId35"/>
+      <w:headerReference w:type="first" r:id="rId36"/>
+      <w:footerReference w:type="first" r:id="rId37"/>
       <w:pgSz w:w="12240" w:h="15840"/>
       <w:pgMar w:top="1486" w:right="1440" w:bottom="1690" w:left="1440" w:header="720" w:footer="758" w:gutter="0"/>
       <w:cols w:space="720"/>
@@ -3520,7 +4268,7 @@
   <w:abstractNum w:abstractNumId="0" w15:restartNumberingAfterBreak="0">
     <w:nsid w:val="0B5F7C6B"/>
     <w:multiLevelType w:val="hybridMultilevel"/>
-    <w:tmpl w:val="F268075A"/>
+    <w:tmpl w:val="62DA9EE0"/>
     <w:lvl w:ilvl="0" w:tplc="04090001">
       <w:start w:val="1"/>
       <w:numFmt w:val="bullet"/>
